--- a/Resume/Diana Dinshaw - Resume.docx
+++ b/Resume/Diana Dinshaw - Resume.docx
@@ -18,6 +18,73 @@
       </w:pPr>
       <w:r>
         <w:rPr>
+          <w:noProof/>
+        </w:rPr>
+        <w:drawing>
+          <wp:anchor distT="0" distB="0" distL="114300" distR="114300" simplePos="0" relativeHeight="251658240" behindDoc="1" locked="0" layoutInCell="1" allowOverlap="1" wp14:anchorId="452E0176" wp14:editId="6F874BD7">
+            <wp:simplePos x="0" y="0"/>
+            <wp:positionH relativeFrom="column">
+              <wp:posOffset>5562600</wp:posOffset>
+            </wp:positionH>
+            <wp:positionV relativeFrom="paragraph">
+              <wp:posOffset>429260</wp:posOffset>
+            </wp:positionV>
+            <wp:extent cx="996950" cy="996950"/>
+            <wp:effectExtent l="0" t="0" r="0" b="0"/>
+            <wp:wrapNone/>
+            <wp:docPr id="2" name="Picture 2"/>
+            <wp:cNvGraphicFramePr>
+              <a:graphicFrameLocks xmlns:a="http://schemas.openxmlformats.org/drawingml/2006/main" noChangeAspect="1"/>
+            </wp:cNvGraphicFramePr>
+            <a:graphic xmlns:a="http://schemas.openxmlformats.org/drawingml/2006/main">
+              <a:graphicData uri="http://schemas.openxmlformats.org/drawingml/2006/picture">
+                <pic:pic xmlns:pic="http://schemas.openxmlformats.org/drawingml/2006/picture">
+                  <pic:nvPicPr>
+                    <pic:cNvPr id="0" name="Picture 3"/>
+                    <pic:cNvPicPr>
+                      <a:picLocks noChangeAspect="1" noChangeArrowheads="1"/>
+                    </pic:cNvPicPr>
+                  </pic:nvPicPr>
+                  <pic:blipFill>
+                    <a:blip r:embed="rId7" cstate="print">
+                      <a:extLst>
+                        <a:ext uri="{28A0092B-C50C-407E-A947-70E740481C1C}">
+                          <a14:useLocalDpi xmlns:a14="http://schemas.microsoft.com/office/drawing/2010/main" val="0"/>
+                        </a:ext>
+                      </a:extLst>
+                    </a:blip>
+                    <a:srcRect/>
+                    <a:stretch>
+                      <a:fillRect/>
+                    </a:stretch>
+                  </pic:blipFill>
+                  <pic:spPr bwMode="auto">
+                    <a:xfrm>
+                      <a:off x="0" y="0"/>
+                      <a:ext cx="996950" cy="996950"/>
+                    </a:xfrm>
+                    <a:prstGeom prst="rect">
+                      <a:avLst/>
+                    </a:prstGeom>
+                    <a:noFill/>
+                    <a:ln>
+                      <a:noFill/>
+                    </a:ln>
+                  </pic:spPr>
+                </pic:pic>
+              </a:graphicData>
+            </a:graphic>
+            <wp14:sizeRelH relativeFrom="page">
+              <wp14:pctWidth>0</wp14:pctWidth>
+            </wp14:sizeRelH>
+            <wp14:sizeRelV relativeFrom="page">
+              <wp14:pctHeight>0</wp14:pctHeight>
+            </wp14:sizeRelV>
+          </wp:anchor>
+        </w:drawing>
+      </w:r>
+      <w:r>
+        <w:rPr>
           <w:rFonts w:ascii="Tahoma" w:eastAsia="Tahoma" w:hAnsi="Tahoma" w:cs="Tahoma"/>
           <w:b/>
           <w:smallCaps/>
@@ -92,6 +159,9 @@
         </w:rPr>
         <w:t>Phone: 623-363-7970 | Email: dinshawdiana@gmail.com</w:t>
       </w:r>
+      <w:r>
+        <w:t xml:space="preserve"> </w:t>
+      </w:r>
     </w:p>
     <w:p>
       <w:pPr>
@@ -114,7 +184,7 @@
         </w:rPr>
         <w:t xml:space="preserve">GitHub: </w:t>
       </w:r>
-      <w:hyperlink r:id="rId7">
+      <w:hyperlink r:id="rId8">
         <w:r>
           <w:rPr>
             <w:rFonts w:ascii="Tahoma" w:eastAsia="Tahoma" w:hAnsi="Tahoma" w:cs="Tahoma"/>
@@ -206,7 +276,98 @@
           <w:sz w:val="22"/>
           <w:szCs w:val="22"/>
         </w:rPr>
-        <w:t xml:space="preserve">I am a result-driven Data Analyst with newly acquired skills in Python, </w:t>
+        <w:t>I am a result-driven Data Analyst with newly acquired skills in Python, SQL,</w:t>
+      </w:r>
+      <w:r>
+        <w:rPr>
+          <w:rFonts w:ascii="Tahoma" w:eastAsia="Tahoma" w:hAnsi="Tahoma" w:cs="Tahoma"/>
+          <w:sz w:val="22"/>
+          <w:szCs w:val="22"/>
+        </w:rPr>
+        <w:t xml:space="preserve"> </w:t>
+      </w:r>
+      <w:r>
+        <w:rPr>
+          <w:rFonts w:ascii="Tahoma" w:eastAsia="Tahoma" w:hAnsi="Tahoma" w:cs="Tahoma"/>
+          <w:sz w:val="22"/>
+          <w:szCs w:val="22"/>
+        </w:rPr>
+        <w:t>and JavaScript from the University of Arizona Data Analysis and Visualization Bootcamp. A former special education professional with 10 plus years of experience collaborating with teams, I posse</w:t>
+      </w:r>
+      <w:bookmarkStart w:id="0" w:name="_GoBack"/>
+      <w:bookmarkEnd w:id="0"/>
+      <w:r>
+        <w:rPr>
+          <w:rFonts w:ascii="Tahoma" w:eastAsia="Tahoma" w:hAnsi="Tahoma" w:cs="Tahoma"/>
+          <w:sz w:val="22"/>
+          <w:szCs w:val="22"/>
+        </w:rPr>
+        <w:t>ss analytical, problem-solving, time-management, and decision-making skills. I am a detail-oriented and organized professional who is open to opportunities in a dynamic environment with potential for growth.</w:t>
+      </w:r>
+    </w:p>
+    <w:p>
+      <w:pPr>
+        <w:jc w:val="center"/>
+        <w:rPr>
+          <w:rFonts w:ascii="Tahoma" w:eastAsia="Tahoma" w:hAnsi="Tahoma" w:cs="Tahoma"/>
+          <w:i/>
+          <w:sz w:val="22"/>
+          <w:szCs w:val="22"/>
+        </w:rPr>
+      </w:pPr>
+    </w:p>
+    <w:p>
+      <w:pPr>
+        <w:jc w:val="center"/>
+        <w:rPr>
+          <w:rFonts w:ascii="Tahoma" w:eastAsia="Tahoma" w:hAnsi="Tahoma" w:cs="Tahoma"/>
+          <w:i/>
+          <w:sz w:val="22"/>
+          <w:szCs w:val="22"/>
+        </w:rPr>
+      </w:pPr>
+      <w:r>
+        <w:rPr>
+          <w:rFonts w:ascii="Tahoma" w:eastAsia="Tahoma" w:hAnsi="Tahoma" w:cs="Tahoma"/>
+          <w:i/>
+          <w:sz w:val="22"/>
+          <w:szCs w:val="22"/>
+        </w:rPr>
+        <w:t>Technical Skills:</w:t>
+      </w:r>
+    </w:p>
+    <w:p>
+      <w:pPr>
+        <w:rPr>
+          <w:rFonts w:ascii="Tahoma" w:eastAsia="Tahoma" w:hAnsi="Tahoma" w:cs="Tahoma"/>
+          <w:sz w:val="22"/>
+          <w:szCs w:val="22"/>
+        </w:rPr>
+      </w:pPr>
+      <w:r>
+        <w:rPr>
+          <w:rFonts w:ascii="Tahoma" w:eastAsia="Tahoma" w:hAnsi="Tahoma" w:cs="Tahoma"/>
+          <w:sz w:val="22"/>
+          <w:szCs w:val="22"/>
+        </w:rPr>
+        <w:t>Databases: MySQL, MongoDB</w:t>
+      </w:r>
+    </w:p>
+    <w:p>
+      <w:pPr>
+        <w:rPr>
+          <w:rFonts w:ascii="Tahoma" w:eastAsia="Tahoma" w:hAnsi="Tahoma" w:cs="Tahoma"/>
+          <w:sz w:val="22"/>
+          <w:szCs w:val="22"/>
+        </w:rPr>
+      </w:pPr>
+      <w:r>
+        <w:rPr>
+          <w:rFonts w:ascii="Tahoma" w:eastAsia="Tahoma" w:hAnsi="Tahoma" w:cs="Tahoma"/>
+          <w:sz w:val="22"/>
+          <w:szCs w:val="22"/>
+        </w:rPr>
+        <w:t xml:space="preserve">Tools: Visual Studio Code(VSC), MySQL Workbench, Excel-Pivot Tables, </w:t>
       </w:r>
       <w:proofErr w:type="spellStart"/>
       <w:r>
@@ -215,7 +376,7 @@
           <w:sz w:val="22"/>
           <w:szCs w:val="22"/>
         </w:rPr>
-        <w:t>SQL,and</w:t>
+        <w:t>Jupyter</w:t>
       </w:r>
       <w:proofErr w:type="spellEnd"/>
       <w:r>
@@ -224,89 +385,6 @@
           <w:sz w:val="22"/>
           <w:szCs w:val="22"/>
         </w:rPr>
-        <w:t xml:space="preserve"> JavaScript from the University of Arizona Data Analysis and Visualization Bootcamp. A former special education professional with 10 plus years of experience collaborating with teams, I possesses analytical, problem-solving, time-management, and decision-making skills. I am a detail-oriented and organized professional who is open to opportunities in a dynamic environment with potential for growth.</w:t>
-      </w:r>
-    </w:p>
-    <w:p>
-      <w:pPr>
-        <w:jc w:val="center"/>
-        <w:rPr>
-          <w:rFonts w:ascii="Tahoma" w:eastAsia="Tahoma" w:hAnsi="Tahoma" w:cs="Tahoma"/>
-          <w:i/>
-          <w:sz w:val="22"/>
-          <w:szCs w:val="22"/>
-        </w:rPr>
-      </w:pPr>
-    </w:p>
-    <w:p>
-      <w:pPr>
-        <w:jc w:val="center"/>
-        <w:rPr>
-          <w:rFonts w:ascii="Tahoma" w:eastAsia="Tahoma" w:hAnsi="Tahoma" w:cs="Tahoma"/>
-          <w:i/>
-          <w:sz w:val="22"/>
-          <w:szCs w:val="22"/>
-        </w:rPr>
-      </w:pPr>
-      <w:r>
-        <w:rPr>
-          <w:rFonts w:ascii="Tahoma" w:eastAsia="Tahoma" w:hAnsi="Tahoma" w:cs="Tahoma"/>
-          <w:i/>
-          <w:sz w:val="22"/>
-          <w:szCs w:val="22"/>
-        </w:rPr>
-        <w:t>Technical Skills:</w:t>
-      </w:r>
-    </w:p>
-    <w:p>
-      <w:pPr>
-        <w:rPr>
-          <w:rFonts w:ascii="Tahoma" w:eastAsia="Tahoma" w:hAnsi="Tahoma" w:cs="Tahoma"/>
-          <w:sz w:val="22"/>
-          <w:szCs w:val="22"/>
-        </w:rPr>
-      </w:pPr>
-      <w:r>
-        <w:rPr>
-          <w:rFonts w:ascii="Tahoma" w:eastAsia="Tahoma" w:hAnsi="Tahoma" w:cs="Tahoma"/>
-          <w:sz w:val="22"/>
-          <w:szCs w:val="22"/>
-        </w:rPr>
-        <w:t>Databases: MySQL, MongoDB</w:t>
-      </w:r>
-    </w:p>
-    <w:p>
-      <w:pPr>
-        <w:rPr>
-          <w:rFonts w:ascii="Tahoma" w:eastAsia="Tahoma" w:hAnsi="Tahoma" w:cs="Tahoma"/>
-          <w:sz w:val="22"/>
-          <w:szCs w:val="22"/>
-        </w:rPr>
-      </w:pPr>
-      <w:r>
-        <w:rPr>
-          <w:rFonts w:ascii="Tahoma" w:eastAsia="Tahoma" w:hAnsi="Tahoma" w:cs="Tahoma"/>
-          <w:sz w:val="22"/>
-          <w:szCs w:val="22"/>
-        </w:rPr>
-        <w:t xml:space="preserve">Tools: Visual Studio Code(VSC), MySQL Workbench, Excel-Pivot Tables, </w:t>
-      </w:r>
-      <w:proofErr w:type="spellStart"/>
-      <w:r>
-        <w:rPr>
-          <w:rFonts w:ascii="Tahoma" w:eastAsia="Tahoma" w:hAnsi="Tahoma" w:cs="Tahoma"/>
-          <w:sz w:val="22"/>
-          <w:szCs w:val="22"/>
-        </w:rPr>
-        <w:t>Jupyter</w:t>
-      </w:r>
-      <w:proofErr w:type="spellEnd"/>
-      <w:r>
-        <w:rPr>
-          <w:rFonts w:ascii="Tahoma" w:eastAsia="Tahoma" w:hAnsi="Tahoma" w:cs="Tahoma"/>
-          <w:sz w:val="22"/>
-          <w:szCs w:val="22"/>
-        </w:rPr>
         <w:t>, Tableau</w:t>
       </w:r>
     </w:p>
@@ -343,25 +421,23 @@
           <w:sz w:val="22"/>
           <w:szCs w:val="22"/>
         </w:rPr>
-        <w:t xml:space="preserve">Pandas, </w:t>
-      </w:r>
-      <w:proofErr w:type="spellStart"/>
-      <w:r>
-        <w:rPr>
-          <w:rFonts w:ascii="Tahoma" w:eastAsia="Tahoma" w:hAnsi="Tahoma" w:cs="Tahoma"/>
-          <w:sz w:val="22"/>
-          <w:szCs w:val="22"/>
-        </w:rPr>
-        <w:t>Matplotlib,beautiful</w:t>
-      </w:r>
-      <w:proofErr w:type="spellEnd"/>
-      <w:r>
-        <w:rPr>
-          <w:rFonts w:ascii="Tahoma" w:eastAsia="Tahoma" w:hAnsi="Tahoma" w:cs="Tahoma"/>
-          <w:sz w:val="22"/>
-          <w:szCs w:val="22"/>
-        </w:rPr>
-        <w:t xml:space="preserve"> soup, flask, </w:t>
+        <w:t>Pandas, Matplotlib,</w:t>
+      </w:r>
+      <w:r>
+        <w:rPr>
+          <w:rFonts w:ascii="Tahoma" w:eastAsia="Tahoma" w:hAnsi="Tahoma" w:cs="Tahoma"/>
+          <w:sz w:val="22"/>
+          <w:szCs w:val="22"/>
+        </w:rPr>
+        <w:t xml:space="preserve"> </w:t>
+      </w:r>
+      <w:r>
+        <w:rPr>
+          <w:rFonts w:ascii="Tahoma" w:eastAsia="Tahoma" w:hAnsi="Tahoma" w:cs="Tahoma"/>
+          <w:sz w:val="22"/>
+          <w:szCs w:val="22"/>
+        </w:rPr>
+        <w:t xml:space="preserve">beautiful soup, flask, </w:t>
       </w:r>
       <w:proofErr w:type="spellStart"/>
       <w:r>
@@ -407,16 +483,14 @@
         <w:tab/>
         <w:t xml:space="preserve">front end technologies - html, </w:t>
       </w:r>
-      <w:proofErr w:type="spellStart"/>
-      <w:r>
-        <w:rPr>
-          <w:rFonts w:ascii="Tahoma" w:eastAsia="Tahoma" w:hAnsi="Tahoma" w:cs="Tahoma"/>
-          <w:sz w:val="22"/>
-          <w:szCs w:val="22"/>
-        </w:rPr>
-        <w:t>javascript</w:t>
-      </w:r>
-      <w:proofErr w:type="spellEnd"/>
+      <w:r>
+        <w:rPr>
+          <w:rFonts w:ascii="Tahoma" w:eastAsia="Tahoma" w:hAnsi="Tahoma" w:cs="Tahoma"/>
+          <w:sz w:val="22"/>
+          <w:szCs w:val="22"/>
+        </w:rPr>
+        <w:t>JavaScript</w:t>
+      </w:r>
     </w:p>
     <w:p>
       <w:pPr>
@@ -582,10 +656,10 @@
           <w:szCs w:val="22"/>
         </w:rPr>
         <w:sectPr>
-          <w:headerReference w:type="default" r:id="rId8"/>
-          <w:footerReference w:type="default" r:id="rId9"/>
-          <w:headerReference w:type="first" r:id="rId10"/>
-          <w:footerReference w:type="first" r:id="rId11"/>
+          <w:headerReference w:type="default" r:id="rId9"/>
+          <w:footerReference w:type="default" r:id="rId10"/>
+          <w:headerReference w:type="first" r:id="rId11"/>
+          <w:footerReference w:type="first" r:id="rId12"/>
           <w:pgSz w:w="12240" w:h="15840"/>
           <w:pgMar w:top="215" w:right="720" w:bottom="0" w:left="720" w:header="0" w:footer="360" w:gutter="0"/>
           <w:pgNumType w:start="1"/>
@@ -593,7 +667,7 @@
           <w:titlePg/>
         </w:sectPr>
       </w:pPr>
-      <w:hyperlink r:id="rId12" w:history="1">
+      <w:hyperlink r:id="rId13" w:history="1">
         <w:r>
           <w:rPr>
             <w:rStyle w:val="Hyperlink"/>
@@ -601,25 +675,7 @@
             <w:sz w:val="22"/>
             <w:szCs w:val="22"/>
           </w:rPr>
-          <w:t>https://github.com/deedeeshaw/cycle-tri</w:t>
-        </w:r>
-        <w:r>
-          <w:rPr>
-            <w:rStyle w:val="Hyperlink"/>
-            <w:rFonts w:ascii="Tahoma" w:hAnsi="Tahoma" w:cs="Tahoma"/>
-            <w:sz w:val="22"/>
-            <w:szCs w:val="22"/>
-          </w:rPr>
-          <w:t>p</w:t>
-        </w:r>
-        <w:r>
-          <w:rPr>
-            <w:rStyle w:val="Hyperlink"/>
-            <w:rFonts w:ascii="Tahoma" w:hAnsi="Tahoma" w:cs="Tahoma"/>
-            <w:sz w:val="22"/>
-            <w:szCs w:val="22"/>
-          </w:rPr>
-          <w:t>s</w:t>
+          <w:t>https://github.com/deedeeshaw/cycle-trips</w:t>
         </w:r>
       </w:hyperlink>
     </w:p>
@@ -740,15 +796,7 @@
           <w:sz w:val="22"/>
           <w:szCs w:val="22"/>
         </w:rPr>
-        <w:t xml:space="preserve">creating a table using </w:t>
-      </w:r>
-      <w:r>
-        <w:rPr>
-          <w:rFonts w:ascii="Tahoma" w:eastAsia="Tahoma" w:hAnsi="Tahoma" w:cs="Tahoma"/>
-          <w:sz w:val="22"/>
-          <w:szCs w:val="22"/>
-        </w:rPr>
-        <w:t>JavaScript</w:t>
+        <w:t>creating a table using JavaScript</w:t>
       </w:r>
     </w:p>
     <w:p>
@@ -789,15 +837,7 @@
           <w:sz w:val="22"/>
           <w:szCs w:val="22"/>
         </w:rPr>
-        <w:t>T</w:t>
-      </w:r>
-      <w:r>
-        <w:rPr>
-          <w:rFonts w:ascii="Tahoma" w:eastAsia="Tahoma" w:hAnsi="Tahoma" w:cs="Tahoma"/>
-          <w:sz w:val="22"/>
-          <w:szCs w:val="22"/>
-        </w:rPr>
-        <w:t>ools and technologies:</w:t>
+        <w:t>Tools and technologies:</w:t>
       </w:r>
     </w:p>
     <w:p>
@@ -827,31 +867,7 @@
           <w:sz w:val="22"/>
           <w:szCs w:val="22"/>
         </w:rPr>
-        <w:t>JavaScript</w:t>
-      </w:r>
-      <w:r>
-        <w:rPr>
-          <w:rFonts w:ascii="Tahoma" w:eastAsia="Tahoma" w:hAnsi="Tahoma" w:cs="Tahoma"/>
-          <w:sz w:val="22"/>
-          <w:szCs w:val="22"/>
-        </w:rPr>
-        <w:t xml:space="preserve">, Leaflet, d3, python, pandas flask, </w:t>
-      </w:r>
-      <w:r>
-        <w:rPr>
-          <w:rFonts w:ascii="Tahoma" w:eastAsia="Tahoma" w:hAnsi="Tahoma" w:cs="Tahoma"/>
-          <w:sz w:val="22"/>
-          <w:szCs w:val="22"/>
-        </w:rPr>
-        <w:t>MySQL</w:t>
-      </w:r>
-      <w:r>
-        <w:rPr>
-          <w:rFonts w:ascii="Tahoma" w:eastAsia="Tahoma" w:hAnsi="Tahoma" w:cs="Tahoma"/>
-          <w:sz w:val="22"/>
-          <w:szCs w:val="22"/>
-        </w:rPr>
-        <w:t>, tableau, html, VS</w:t>
+        <w:t>JavaScript, Leaflet, d3, python, pandas flask, MySQL, tableau, html, VS</w:t>
       </w:r>
     </w:p>
     <w:p>
@@ -919,7 +935,7 @@
           <w:szCs w:val="22"/>
         </w:rPr>
       </w:pPr>
-      <w:hyperlink r:id="rId13">
+      <w:hyperlink r:id="rId14">
         <w:r>
           <w:rPr>
             <w:rFonts w:ascii="Tahoma" w:eastAsia="Tahoma" w:hAnsi="Tahoma" w:cs="Tahoma"/>
@@ -931,7 +947,7 @@
           <w:t>https://g</w:t>
         </w:r>
       </w:hyperlink>
-      <w:hyperlink r:id="rId14">
+      <w:hyperlink r:id="rId15">
         <w:r>
           <w:rPr>
             <w:rFonts w:ascii="Tahoma" w:eastAsia="Tahoma" w:hAnsi="Tahoma" w:cs="Tahoma"/>
@@ -940,27 +956,7 @@
             <w:szCs w:val="22"/>
             <w:u w:val="single"/>
           </w:rPr>
-          <w:t>ithub.com/deedeeshaw/Matplotli</w:t>
-        </w:r>
-        <w:r>
-          <w:rPr>
-            <w:rFonts w:ascii="Tahoma" w:eastAsia="Tahoma" w:hAnsi="Tahoma" w:cs="Tahoma"/>
-            <w:color w:val="1155CC"/>
-            <w:sz w:val="22"/>
-            <w:szCs w:val="22"/>
-            <w:u w:val="single"/>
-          </w:rPr>
-          <w:t>b</w:t>
-        </w:r>
-        <w:r>
-          <w:rPr>
-            <w:rFonts w:ascii="Tahoma" w:eastAsia="Tahoma" w:hAnsi="Tahoma" w:cs="Tahoma"/>
-            <w:color w:val="1155CC"/>
-            <w:sz w:val="22"/>
-            <w:szCs w:val="22"/>
-            <w:u w:val="single"/>
-          </w:rPr>
-          <w:t>_Ride_Share</w:t>
+          <w:t>ithub.com/deedeeshaw/Matplotlib_Ride_Share</w:t>
         </w:r>
       </w:hyperlink>
     </w:p>
@@ -1049,15 +1045,7 @@
           <w:sz w:val="22"/>
           <w:szCs w:val="22"/>
         </w:rPr>
-        <w:t>creating the charts using matplot</w:t>
-      </w:r>
-      <w:r>
-        <w:rPr>
-          <w:rFonts w:ascii="Tahoma" w:eastAsia="Tahoma" w:hAnsi="Tahoma" w:cs="Tahoma"/>
-          <w:sz w:val="22"/>
-          <w:szCs w:val="22"/>
-        </w:rPr>
-        <w:t>lib</w:t>
+        <w:t>creating the charts using matplotlib</w:t>
       </w:r>
     </w:p>
     <w:p>
@@ -1237,7 +1225,7 @@
           <w:szCs w:val="22"/>
         </w:rPr>
       </w:pPr>
-      <w:hyperlink r:id="rId15">
+      <w:hyperlink r:id="rId16">
         <w:r>
           <w:rPr>
             <w:rFonts w:ascii="Tahoma" w:eastAsia="Tahoma" w:hAnsi="Tahoma" w:cs="Tahoma"/>
@@ -1246,27 +1234,7 @@
             <w:szCs w:val="22"/>
             <w:u w:val="single"/>
           </w:rPr>
-          <w:t>https://github.com/deedeeshaw/p</w:t>
-        </w:r>
-        <w:r>
-          <w:rPr>
-            <w:rFonts w:ascii="Tahoma" w:eastAsia="Tahoma" w:hAnsi="Tahoma" w:cs="Tahoma"/>
-            <w:color w:val="1155CC"/>
-            <w:sz w:val="22"/>
-            <w:szCs w:val="22"/>
-            <w:u w:val="single"/>
-          </w:rPr>
-          <w:t>a</w:t>
-        </w:r>
-        <w:r>
-          <w:rPr>
-            <w:rFonts w:ascii="Tahoma" w:eastAsia="Tahoma" w:hAnsi="Tahoma" w:cs="Tahoma"/>
-            <w:color w:val="1155CC"/>
-            <w:sz w:val="22"/>
-            <w:szCs w:val="22"/>
-            <w:u w:val="single"/>
-          </w:rPr>
-          <w:t>ndas_CitySchools</w:t>
+          <w:t>https://github.com/deedeeshaw/pandas_CitySchools</w:t>
         </w:r>
       </w:hyperlink>
     </w:p>
@@ -1458,8 +1426,8 @@
           <w:szCs w:val="22"/>
         </w:rPr>
       </w:pPr>
-      <w:bookmarkStart w:id="0" w:name="_gjdgxs" w:colFirst="0" w:colLast="0"/>
-      <w:bookmarkEnd w:id="0"/>
+      <w:bookmarkStart w:id="1" w:name="_gjdgxs" w:colFirst="0" w:colLast="0"/>
+      <w:bookmarkEnd w:id="1"/>
     </w:p>
     <w:p>
       <w:pPr>
@@ -1495,8 +1463,8 @@
           <w:szCs w:val="22"/>
         </w:rPr>
       </w:pPr>
-      <w:bookmarkStart w:id="1" w:name="_30j0zll" w:colFirst="0" w:colLast="0"/>
-      <w:bookmarkEnd w:id="1"/>
+      <w:bookmarkStart w:id="2" w:name="_30j0zll" w:colFirst="0" w:colLast="0"/>
+      <w:bookmarkEnd w:id="2"/>
       <w:r>
         <w:rPr>
           <w:rFonts w:ascii="Tahoma" w:eastAsia="Tahoma" w:hAnsi="Tahoma" w:cs="Tahoma"/>
@@ -1952,8 +1920,6 @@
         </w:rPr>
         <w:t>System Analysis and Design</w:t>
       </w:r>
-      <w:bookmarkStart w:id="2" w:name="_GoBack"/>
-      <w:bookmarkEnd w:id="2"/>
     </w:p>
     <w:p>
       <w:pPr>
@@ -1987,8 +1953,41 @@
           <w:rFonts w:ascii="Tahoma" w:eastAsia="Tahoma" w:hAnsi="Tahoma" w:cs="Tahoma"/>
           <w:b/>
           <w:smallCaps/>
-          <w:sz w:val="48"/>
-          <w:szCs w:val="48"/>
+          <w:sz w:val="18"/>
+          <w:szCs w:val="18"/>
+        </w:rPr>
+      </w:pPr>
+    </w:p>
+    <w:p>
+      <w:pPr>
+        <w:rPr>
+          <w:rFonts w:ascii="Tahoma" w:eastAsia="Tahoma" w:hAnsi="Tahoma" w:cs="Tahoma"/>
+          <w:b/>
+          <w:smallCaps/>
+          <w:sz w:val="18"/>
+          <w:szCs w:val="18"/>
+        </w:rPr>
+      </w:pPr>
+    </w:p>
+    <w:p>
+      <w:pPr>
+        <w:rPr>
+          <w:rFonts w:ascii="Tahoma" w:eastAsia="Tahoma" w:hAnsi="Tahoma" w:cs="Tahoma"/>
+          <w:b/>
+          <w:smallCaps/>
+          <w:sz w:val="18"/>
+          <w:szCs w:val="18"/>
+        </w:rPr>
+      </w:pPr>
+    </w:p>
+    <w:p>
+      <w:pPr>
+        <w:rPr>
+          <w:rFonts w:ascii="Tahoma" w:eastAsia="Tahoma" w:hAnsi="Tahoma" w:cs="Tahoma"/>
+          <w:b/>
+          <w:smallCaps/>
+          <w:sz w:val="18"/>
+          <w:szCs w:val="18"/>
         </w:rPr>
       </w:pPr>
     </w:p>
